--- a/docs/vision document.docx
+++ b/docs/vision document.docx
@@ -60,7 +60,7 @@
           <w:szCs w:val="28"/>
           <w:rtl w:val="0"/>
         </w:rPr>
-        <w:t xml:space="preserve">Version 0.1</w:t>
+        <w:t xml:space="preserve">Version 0.2</w:t>
       </w:r>
     </w:p>
     <w:p>
@@ -389,34 +389,9 @@
           <w:tcPr/>
           <w:p>
             <w:pPr>
-              <w:keepNext w:val="0"/>
-              <w:keepLines w:val="1"/>
-              <w:pageBreakBefore w:val="0"/>
-              <w:widowControl w:val="0"/>
-              <w:pBdr>
-                <w:top w:space="0" w:sz="0" w:val="nil"/>
-                <w:left w:space="0" w:sz="0" w:val="nil"/>
-                <w:bottom w:space="0" w:sz="0" w:val="nil"/>
-                <w:right w:space="0" w:sz="0" w:val="nil"/>
-                <w:between w:space="0" w:sz="0" w:val="nil"/>
-              </w:pBdr>
-              <w:shd w:fill="auto" w:val="clear"/>
-              <w:spacing w:after="120" w:before="0" w:line="240" w:lineRule="auto"/>
-              <w:ind w:left="0" w:right="0" w:firstLine="0"/>
-              <w:jc w:val="left"/>
-              <w:rPr>
-                <w:rFonts w:ascii="Times New Roman" w:cs="Times New Roman" w:eastAsia="Times New Roman" w:hAnsi="Times New Roman"/>
-                <w:b w:val="0"/>
-                <w:i w:val="0"/>
-                <w:smallCaps w:val="0"/>
-                <w:strike w:val="0"/>
-                <w:color w:val="000000"/>
-                <w:sz w:val="20"/>
-                <w:szCs w:val="20"/>
-                <w:u w:val="none"/>
-                <w:shd w:fill="auto" w:val="clear"/>
-                <w:vertAlign w:val="baseline"/>
-              </w:rPr>
+              <w:keepLines w:val="1"/>
+              <w:spacing w:after="120" w:lineRule="auto"/>
+              <w:rPr/>
             </w:pPr>
             <w:r>
               <w:rPr>
@@ -435,34 +410,9 @@
           <w:tcPr/>
           <w:p>
             <w:pPr>
-              <w:keepNext w:val="0"/>
-              <w:keepLines w:val="1"/>
-              <w:pageBreakBefore w:val="0"/>
-              <w:widowControl w:val="0"/>
-              <w:pBdr>
-                <w:top w:space="0" w:sz="0" w:val="nil"/>
-                <w:left w:space="0" w:sz="0" w:val="nil"/>
-                <w:bottom w:space="0" w:sz="0" w:val="nil"/>
-                <w:right w:space="0" w:sz="0" w:val="nil"/>
-                <w:between w:space="0" w:sz="0" w:val="nil"/>
-              </w:pBdr>
-              <w:shd w:fill="auto" w:val="clear"/>
-              <w:spacing w:after="120" w:before="0" w:line="240" w:lineRule="auto"/>
-              <w:ind w:left="0" w:right="0" w:firstLine="0"/>
-              <w:jc w:val="left"/>
-              <w:rPr>
-                <w:rFonts w:ascii="Times New Roman" w:cs="Times New Roman" w:eastAsia="Times New Roman" w:hAnsi="Times New Roman"/>
-                <w:b w:val="0"/>
-                <w:i w:val="0"/>
-                <w:smallCaps w:val="0"/>
-                <w:strike w:val="0"/>
-                <w:color w:val="000000"/>
-                <w:sz w:val="20"/>
-                <w:szCs w:val="20"/>
-                <w:u w:val="none"/>
-                <w:shd w:fill="auto" w:val="clear"/>
-                <w:vertAlign w:val="baseline"/>
-              </w:rPr>
+              <w:keepLines w:val="1"/>
+              <w:spacing w:after="120" w:lineRule="auto"/>
+              <w:rPr/>
             </w:pPr>
             <w:r>
               <w:rPr>
@@ -470,102 +420,39 @@
               </w:rPr>
               <w:t xml:space="preserve">0.1</w:t>
             </w:r>
-            <w:r>
-              <w:rPr>
-                <w:rtl w:val="0"/>
-              </w:rPr>
-            </w:r>
-          </w:p>
-        </w:tc>
-        <w:tc>
-          <w:tcPr/>
-          <w:p>
-            <w:pPr>
-              <w:keepNext w:val="0"/>
-              <w:keepLines w:val="1"/>
-              <w:pageBreakBefore w:val="0"/>
-              <w:widowControl w:val="0"/>
-              <w:pBdr>
-                <w:top w:space="0" w:sz="0" w:val="nil"/>
-                <w:left w:space="0" w:sz="0" w:val="nil"/>
-                <w:bottom w:space="0" w:sz="0" w:val="nil"/>
-                <w:right w:space="0" w:sz="0" w:val="nil"/>
-                <w:between w:space="0" w:sz="0" w:val="nil"/>
-              </w:pBdr>
-              <w:shd w:fill="auto" w:val="clear"/>
-              <w:spacing w:after="120" w:before="0" w:line="240" w:lineRule="auto"/>
-              <w:ind w:left="0" w:right="0" w:firstLine="0"/>
-              <w:jc w:val="left"/>
-              <w:rPr>
-                <w:rFonts w:ascii="Times New Roman" w:cs="Times New Roman" w:eastAsia="Times New Roman" w:hAnsi="Times New Roman"/>
-                <w:b w:val="0"/>
-                <w:i w:val="0"/>
-                <w:smallCaps w:val="0"/>
-                <w:strike w:val="0"/>
-                <w:color w:val="000000"/>
-                <w:sz w:val="20"/>
-                <w:szCs w:val="20"/>
-                <w:u w:val="none"/>
-                <w:shd w:fill="auto" w:val="clear"/>
-                <w:vertAlign w:val="baseline"/>
-              </w:rPr>
-            </w:pPr>
-            <w:r>
-              <w:rPr>
-                <w:rtl w:val="0"/>
-              </w:rPr>
-              <w:t xml:space="preserve">Contains certain information about the project initial requirement</w:t>
-            </w:r>
-            <w:r>
-              <w:rPr>
-                <w:rtl w:val="0"/>
-              </w:rPr>
-            </w:r>
-          </w:p>
-        </w:tc>
-        <w:tc>
-          <w:tcPr/>
-          <w:p>
-            <w:pPr>
-              <w:keepNext w:val="0"/>
-              <w:keepLines w:val="1"/>
-              <w:pageBreakBefore w:val="0"/>
-              <w:widowControl w:val="0"/>
-              <w:pBdr>
-                <w:top w:space="0" w:sz="0" w:val="nil"/>
-                <w:left w:space="0" w:sz="0" w:val="nil"/>
-                <w:bottom w:space="0" w:sz="0" w:val="nil"/>
-                <w:right w:space="0" w:sz="0" w:val="nil"/>
-                <w:between w:space="0" w:sz="0" w:val="nil"/>
-              </w:pBdr>
-              <w:shd w:fill="auto" w:val="clear"/>
-              <w:spacing w:after="120" w:before="0" w:line="240" w:lineRule="auto"/>
-              <w:ind w:left="0" w:right="0" w:firstLine="0"/>
-              <w:jc w:val="left"/>
-              <w:rPr>
-                <w:rFonts w:ascii="Times New Roman" w:cs="Times New Roman" w:eastAsia="Times New Roman" w:hAnsi="Times New Roman"/>
-                <w:b w:val="0"/>
-                <w:i w:val="0"/>
-                <w:smallCaps w:val="0"/>
-                <w:strike w:val="0"/>
-                <w:color w:val="000000"/>
-                <w:sz w:val="20"/>
-                <w:szCs w:val="20"/>
-                <w:u w:val="none"/>
-                <w:shd w:fill="auto" w:val="clear"/>
-                <w:vertAlign w:val="baseline"/>
-              </w:rPr>
-            </w:pPr>
-            <w:r>
-              <w:rPr>
-                <w:rtl w:val="0"/>
-              </w:rPr>
-              <w:t xml:space="preserve">Group 04</w:t>
-            </w:r>
-            <w:r>
-              <w:rPr>
-                <w:rtl w:val="0"/>
-              </w:rPr>
+          </w:p>
+        </w:tc>
+        <w:tc>
+          <w:tcPr/>
+          <w:p>
+            <w:pPr>
+              <w:keepLines w:val="1"/>
+              <w:spacing w:after="120" w:lineRule="auto"/>
+              <w:rPr/>
+            </w:pPr>
+            <w:r>
+              <w:rPr>
+                <w:rtl w:val="0"/>
+              </w:rPr>
+              <w:t xml:space="preserve">Write section 3</w:t>
+            </w:r>
+          </w:p>
+        </w:tc>
+        <w:tc>
+          <w:tcPr>
+            <w:vAlign w:val="top"/>
+          </w:tcPr>
+          <w:p>
+            <w:pPr>
+              <w:keepLines w:val="1"/>
+              <w:spacing w:after="120" w:lineRule="auto"/>
+              <w:rPr/>
+            </w:pPr>
+            <w:r>
+              <w:rPr>
+                <w:rtl w:val="0"/>
+              </w:rPr>
+              <w:t xml:space="preserve">Lê Quang Trường</w:t>
             </w:r>
           </w:p>
         </w:tc>
@@ -579,159 +466,65 @@
           <w:tcPr/>
           <w:p>
             <w:pPr>
-              <w:keepNext w:val="0"/>
-              <w:keepLines w:val="1"/>
-              <w:pageBreakBefore w:val="0"/>
-              <w:widowControl w:val="0"/>
-              <w:pBdr>
-                <w:top w:space="0" w:sz="0" w:val="nil"/>
-                <w:left w:space="0" w:sz="0" w:val="nil"/>
-                <w:bottom w:space="0" w:sz="0" w:val="nil"/>
-                <w:right w:space="0" w:sz="0" w:val="nil"/>
-                <w:between w:space="0" w:sz="0" w:val="nil"/>
-              </w:pBdr>
-              <w:shd w:fill="auto" w:val="clear"/>
-              <w:spacing w:after="120" w:before="0" w:line="240" w:lineRule="auto"/>
-              <w:ind w:left="0" w:right="0" w:firstLine="0"/>
-              <w:jc w:val="left"/>
-              <w:rPr>
-                <w:rFonts w:ascii="Times New Roman" w:cs="Times New Roman" w:eastAsia="Times New Roman" w:hAnsi="Times New Roman"/>
-                <w:b w:val="0"/>
-                <w:i w:val="0"/>
-                <w:smallCaps w:val="0"/>
-                <w:strike w:val="0"/>
-                <w:color w:val="000000"/>
-                <w:sz w:val="20"/>
-                <w:szCs w:val="20"/>
-                <w:u w:val="none"/>
-                <w:shd w:fill="auto" w:val="clear"/>
-                <w:vertAlign w:val="baseline"/>
-              </w:rPr>
-            </w:pPr>
-            <w:r>
-              <w:rPr>
-                <w:rtl w:val="0"/>
-              </w:rPr>
-            </w:r>
-          </w:p>
-        </w:tc>
-        <w:tc>
-          <w:tcPr/>
-          <w:p>
-            <w:pPr>
-              <w:keepNext w:val="0"/>
-              <w:keepLines w:val="1"/>
-              <w:pageBreakBefore w:val="0"/>
-              <w:widowControl w:val="0"/>
-              <w:pBdr>
-                <w:top w:space="0" w:sz="0" w:val="nil"/>
-                <w:left w:space="0" w:sz="0" w:val="nil"/>
-                <w:bottom w:space="0" w:sz="0" w:val="nil"/>
-                <w:right w:space="0" w:sz="0" w:val="nil"/>
-                <w:between w:space="0" w:sz="0" w:val="nil"/>
-              </w:pBdr>
-              <w:shd w:fill="auto" w:val="clear"/>
-              <w:spacing w:after="120" w:before="0" w:line="240" w:lineRule="auto"/>
-              <w:ind w:left="0" w:right="0" w:firstLine="0"/>
-              <w:jc w:val="left"/>
-              <w:rPr>
-                <w:rFonts w:ascii="Times New Roman" w:cs="Times New Roman" w:eastAsia="Times New Roman" w:hAnsi="Times New Roman"/>
-                <w:b w:val="0"/>
-                <w:i w:val="0"/>
-                <w:smallCaps w:val="0"/>
-                <w:strike w:val="0"/>
-                <w:color w:val="000000"/>
-                <w:sz w:val="20"/>
-                <w:szCs w:val="20"/>
-                <w:u w:val="none"/>
-                <w:shd w:fill="auto" w:val="clear"/>
-                <w:vertAlign w:val="baseline"/>
-              </w:rPr>
-            </w:pPr>
-            <w:r>
-              <w:rPr>
-                <w:rtl w:val="0"/>
-              </w:rPr>
-            </w:r>
-          </w:p>
-        </w:tc>
-        <w:tc>
-          <w:tcPr/>
-          <w:p>
-            <w:pPr>
-              <w:keepNext w:val="0"/>
-              <w:keepLines w:val="1"/>
-              <w:pageBreakBefore w:val="0"/>
-              <w:widowControl w:val="0"/>
-              <w:pBdr>
-                <w:top w:space="0" w:sz="0" w:val="nil"/>
-                <w:left w:space="0" w:sz="0" w:val="nil"/>
-                <w:bottom w:space="0" w:sz="0" w:val="nil"/>
-                <w:right w:space="0" w:sz="0" w:val="nil"/>
-                <w:between w:space="0" w:sz="0" w:val="nil"/>
-              </w:pBdr>
-              <w:shd w:fill="auto" w:val="clear"/>
-              <w:spacing w:after="120" w:before="0" w:line="240" w:lineRule="auto"/>
-              <w:ind w:left="0" w:right="0" w:firstLine="0"/>
-              <w:jc w:val="left"/>
-              <w:rPr>
-                <w:rFonts w:ascii="Times New Roman" w:cs="Times New Roman" w:eastAsia="Times New Roman" w:hAnsi="Times New Roman"/>
-                <w:b w:val="0"/>
-                <w:i w:val="0"/>
-                <w:smallCaps w:val="0"/>
-                <w:strike w:val="0"/>
-                <w:color w:val="000000"/>
-                <w:sz w:val="20"/>
-                <w:szCs w:val="20"/>
-                <w:u w:val="none"/>
-                <w:shd w:fill="auto" w:val="clear"/>
-                <w:vertAlign w:val="baseline"/>
-              </w:rPr>
-            </w:pPr>
-            <w:r>
-              <w:rPr>
-                <w:rtl w:val="0"/>
-              </w:rPr>
-            </w:r>
-          </w:p>
-        </w:tc>
-        <w:tc>
-          <w:tcPr/>
-          <w:p>
-            <w:pPr>
-              <w:keepNext w:val="0"/>
-              <w:keepLines w:val="1"/>
-              <w:pageBreakBefore w:val="0"/>
-              <w:widowControl w:val="0"/>
-              <w:pBdr>
-                <w:top w:space="0" w:sz="0" w:val="nil"/>
-                <w:left w:space="0" w:sz="0" w:val="nil"/>
-                <w:bottom w:space="0" w:sz="0" w:val="nil"/>
-                <w:right w:space="0" w:sz="0" w:val="nil"/>
-                <w:between w:space="0" w:sz="0" w:val="nil"/>
-              </w:pBdr>
-              <w:shd w:fill="auto" w:val="clear"/>
-              <w:spacing w:after="120" w:before="0" w:line="240" w:lineRule="auto"/>
-              <w:ind w:left="0" w:right="0" w:firstLine="0"/>
-              <w:jc w:val="left"/>
-              <w:rPr>
-                <w:rFonts w:ascii="Times New Roman" w:cs="Times New Roman" w:eastAsia="Times New Roman" w:hAnsi="Times New Roman"/>
-                <w:b w:val="0"/>
-                <w:i w:val="0"/>
-                <w:smallCaps w:val="0"/>
-                <w:strike w:val="0"/>
-                <w:color w:val="000000"/>
-                <w:sz w:val="20"/>
-                <w:szCs w:val="20"/>
-                <w:u w:val="none"/>
-                <w:shd w:fill="auto" w:val="clear"/>
-                <w:vertAlign w:val="baseline"/>
-              </w:rPr>
-            </w:pPr>
-            <w:r>
-              <w:rPr>
-                <w:rtl w:val="0"/>
-              </w:rPr>
+              <w:keepLines w:val="1"/>
+              <w:spacing w:after="120" w:lineRule="auto"/>
+              <w:rPr/>
+            </w:pPr>
+            <w:r>
+              <w:rPr>
+                <w:rtl w:val="0"/>
+              </w:rPr>
+              <w:t xml:space="preserve">04/10/2023</w:t>
+            </w:r>
+          </w:p>
+        </w:tc>
+        <w:tc>
+          <w:tcPr/>
+          <w:p>
+            <w:pPr>
+              <w:keepLines w:val="1"/>
+              <w:spacing w:after="120" w:lineRule="auto"/>
+              <w:rPr/>
+            </w:pPr>
+            <w:r>
+              <w:rPr>
+                <w:rtl w:val="0"/>
+              </w:rPr>
+              <w:t xml:space="preserve">0.1</w:t>
+            </w:r>
+          </w:p>
+        </w:tc>
+        <w:tc>
+          <w:tcPr/>
+          <w:p>
+            <w:pPr>
+              <w:keepLines w:val="1"/>
+              <w:spacing w:after="120" w:lineRule="auto"/>
+              <w:rPr/>
+            </w:pPr>
+            <w:r>
+              <w:rPr>
+                <w:rtl w:val="0"/>
+              </w:rPr>
+              <w:t xml:space="preserve">Write section 5</w:t>
+            </w:r>
+          </w:p>
+        </w:tc>
+        <w:tc>
+          <w:tcPr>
+            <w:vAlign w:val="top"/>
+          </w:tcPr>
+          <w:p>
+            <w:pPr>
+              <w:keepLines w:val="1"/>
+              <w:spacing w:after="120" w:lineRule="auto"/>
+              <w:rPr/>
+            </w:pPr>
+            <w:r>
+              <w:rPr>
+                <w:rtl w:val="0"/>
+              </w:rPr>
+              <w:t xml:space="preserve">Nguyễn Văn Tuấn Kiệt</w:t>
             </w:r>
           </w:p>
         </w:tc>
@@ -745,159 +538,65 @@
           <w:tcPr/>
           <w:p>
             <w:pPr>
-              <w:keepNext w:val="0"/>
-              <w:keepLines w:val="1"/>
-              <w:pageBreakBefore w:val="0"/>
-              <w:widowControl w:val="0"/>
-              <w:pBdr>
-                <w:top w:space="0" w:sz="0" w:val="nil"/>
-                <w:left w:space="0" w:sz="0" w:val="nil"/>
-                <w:bottom w:space="0" w:sz="0" w:val="nil"/>
-                <w:right w:space="0" w:sz="0" w:val="nil"/>
-                <w:between w:space="0" w:sz="0" w:val="nil"/>
-              </w:pBdr>
-              <w:shd w:fill="auto" w:val="clear"/>
-              <w:spacing w:after="120" w:before="0" w:line="240" w:lineRule="auto"/>
-              <w:ind w:left="0" w:right="0" w:firstLine="0"/>
-              <w:jc w:val="left"/>
-              <w:rPr>
-                <w:rFonts w:ascii="Times New Roman" w:cs="Times New Roman" w:eastAsia="Times New Roman" w:hAnsi="Times New Roman"/>
-                <w:b w:val="0"/>
-                <w:i w:val="0"/>
-                <w:smallCaps w:val="0"/>
-                <w:strike w:val="0"/>
-                <w:color w:val="000000"/>
-                <w:sz w:val="20"/>
-                <w:szCs w:val="20"/>
-                <w:u w:val="none"/>
-                <w:shd w:fill="auto" w:val="clear"/>
-                <w:vertAlign w:val="baseline"/>
-              </w:rPr>
-            </w:pPr>
-            <w:r>
-              <w:rPr>
-                <w:rtl w:val="0"/>
-              </w:rPr>
-            </w:r>
-          </w:p>
-        </w:tc>
-        <w:tc>
-          <w:tcPr/>
-          <w:p>
-            <w:pPr>
-              <w:keepNext w:val="0"/>
-              <w:keepLines w:val="1"/>
-              <w:pageBreakBefore w:val="0"/>
-              <w:widowControl w:val="0"/>
-              <w:pBdr>
-                <w:top w:space="0" w:sz="0" w:val="nil"/>
-                <w:left w:space="0" w:sz="0" w:val="nil"/>
-                <w:bottom w:space="0" w:sz="0" w:val="nil"/>
-                <w:right w:space="0" w:sz="0" w:val="nil"/>
-                <w:between w:space="0" w:sz="0" w:val="nil"/>
-              </w:pBdr>
-              <w:shd w:fill="auto" w:val="clear"/>
-              <w:spacing w:after="120" w:before="0" w:line="240" w:lineRule="auto"/>
-              <w:ind w:left="0" w:right="0" w:firstLine="0"/>
-              <w:jc w:val="left"/>
-              <w:rPr>
-                <w:rFonts w:ascii="Times New Roman" w:cs="Times New Roman" w:eastAsia="Times New Roman" w:hAnsi="Times New Roman"/>
-                <w:b w:val="0"/>
-                <w:i w:val="0"/>
-                <w:smallCaps w:val="0"/>
-                <w:strike w:val="0"/>
-                <w:color w:val="000000"/>
-                <w:sz w:val="20"/>
-                <w:szCs w:val="20"/>
-                <w:u w:val="none"/>
-                <w:shd w:fill="auto" w:val="clear"/>
-                <w:vertAlign w:val="baseline"/>
-              </w:rPr>
-            </w:pPr>
-            <w:r>
-              <w:rPr>
-                <w:rtl w:val="0"/>
-              </w:rPr>
-            </w:r>
-          </w:p>
-        </w:tc>
-        <w:tc>
-          <w:tcPr/>
-          <w:p>
-            <w:pPr>
-              <w:keepNext w:val="0"/>
-              <w:keepLines w:val="1"/>
-              <w:pageBreakBefore w:val="0"/>
-              <w:widowControl w:val="0"/>
-              <w:pBdr>
-                <w:top w:space="0" w:sz="0" w:val="nil"/>
-                <w:left w:space="0" w:sz="0" w:val="nil"/>
-                <w:bottom w:space="0" w:sz="0" w:val="nil"/>
-                <w:right w:space="0" w:sz="0" w:val="nil"/>
-                <w:between w:space="0" w:sz="0" w:val="nil"/>
-              </w:pBdr>
-              <w:shd w:fill="auto" w:val="clear"/>
-              <w:spacing w:after="120" w:before="0" w:line="240" w:lineRule="auto"/>
-              <w:ind w:left="0" w:right="0" w:firstLine="0"/>
-              <w:jc w:val="left"/>
-              <w:rPr>
-                <w:rFonts w:ascii="Times New Roman" w:cs="Times New Roman" w:eastAsia="Times New Roman" w:hAnsi="Times New Roman"/>
-                <w:b w:val="0"/>
-                <w:i w:val="0"/>
-                <w:smallCaps w:val="0"/>
-                <w:strike w:val="0"/>
-                <w:color w:val="000000"/>
-                <w:sz w:val="20"/>
-                <w:szCs w:val="20"/>
-                <w:u w:val="none"/>
-                <w:shd w:fill="auto" w:val="clear"/>
-                <w:vertAlign w:val="baseline"/>
-              </w:rPr>
-            </w:pPr>
-            <w:r>
-              <w:rPr>
-                <w:rtl w:val="0"/>
-              </w:rPr>
-            </w:r>
-          </w:p>
-        </w:tc>
-        <w:tc>
-          <w:tcPr/>
-          <w:p>
-            <w:pPr>
-              <w:keepNext w:val="0"/>
-              <w:keepLines w:val="1"/>
-              <w:pageBreakBefore w:val="0"/>
-              <w:widowControl w:val="0"/>
-              <w:pBdr>
-                <w:top w:space="0" w:sz="0" w:val="nil"/>
-                <w:left w:space="0" w:sz="0" w:val="nil"/>
-                <w:bottom w:space="0" w:sz="0" w:val="nil"/>
-                <w:right w:space="0" w:sz="0" w:val="nil"/>
-                <w:between w:space="0" w:sz="0" w:val="nil"/>
-              </w:pBdr>
-              <w:shd w:fill="auto" w:val="clear"/>
-              <w:spacing w:after="120" w:before="0" w:line="240" w:lineRule="auto"/>
-              <w:ind w:left="0" w:right="0" w:firstLine="0"/>
-              <w:jc w:val="left"/>
-              <w:rPr>
-                <w:rFonts w:ascii="Times New Roman" w:cs="Times New Roman" w:eastAsia="Times New Roman" w:hAnsi="Times New Roman"/>
-                <w:b w:val="0"/>
-                <w:i w:val="0"/>
-                <w:smallCaps w:val="0"/>
-                <w:strike w:val="0"/>
-                <w:color w:val="000000"/>
-                <w:sz w:val="20"/>
-                <w:szCs w:val="20"/>
-                <w:u w:val="none"/>
-                <w:shd w:fill="auto" w:val="clear"/>
-                <w:vertAlign w:val="baseline"/>
-              </w:rPr>
-            </w:pPr>
-            <w:r>
-              <w:rPr>
-                <w:rtl w:val="0"/>
-              </w:rPr>
+              <w:keepLines w:val="1"/>
+              <w:spacing w:after="120" w:lineRule="auto"/>
+              <w:rPr/>
+            </w:pPr>
+            <w:r>
+              <w:rPr>
+                <w:rtl w:val="0"/>
+              </w:rPr>
+              <w:t xml:space="preserve">04/10/2023</w:t>
+            </w:r>
+          </w:p>
+        </w:tc>
+        <w:tc>
+          <w:tcPr/>
+          <w:p>
+            <w:pPr>
+              <w:keepLines w:val="1"/>
+              <w:spacing w:after="120" w:lineRule="auto"/>
+              <w:rPr/>
+            </w:pPr>
+            <w:r>
+              <w:rPr>
+                <w:rtl w:val="0"/>
+              </w:rPr>
+              <w:t xml:space="preserve">0.1</w:t>
+            </w:r>
+          </w:p>
+        </w:tc>
+        <w:tc>
+          <w:tcPr/>
+          <w:p>
+            <w:pPr>
+              <w:keepLines w:val="1"/>
+              <w:spacing w:after="120" w:lineRule="auto"/>
+              <w:rPr/>
+            </w:pPr>
+            <w:r>
+              <w:rPr>
+                <w:rtl w:val="0"/>
+              </w:rPr>
+              <w:t xml:space="preserve">Write section 4</w:t>
+            </w:r>
+          </w:p>
+        </w:tc>
+        <w:tc>
+          <w:tcPr>
+            <w:vAlign w:val="top"/>
+          </w:tcPr>
+          <w:p>
+            <w:pPr>
+              <w:keepLines w:val="1"/>
+              <w:spacing w:after="120" w:lineRule="auto"/>
+              <w:rPr/>
+            </w:pPr>
+            <w:r>
+              <w:rPr>
+                <w:rtl w:val="0"/>
+              </w:rPr>
+              <w:t xml:space="preserve">Nguyễn Gia Khánh</w:t>
             </w:r>
           </w:p>
         </w:tc>
@@ -911,159 +610,497 @@
           <w:tcPr/>
           <w:p>
             <w:pPr>
-              <w:keepNext w:val="0"/>
-              <w:keepLines w:val="1"/>
-              <w:pageBreakBefore w:val="0"/>
-              <w:widowControl w:val="0"/>
-              <w:pBdr>
-                <w:top w:space="0" w:sz="0" w:val="nil"/>
-                <w:left w:space="0" w:sz="0" w:val="nil"/>
-                <w:bottom w:space="0" w:sz="0" w:val="nil"/>
-                <w:right w:space="0" w:sz="0" w:val="nil"/>
-                <w:between w:space="0" w:sz="0" w:val="nil"/>
-              </w:pBdr>
-              <w:shd w:fill="auto" w:val="clear"/>
-              <w:spacing w:after="120" w:before="0" w:line="240" w:lineRule="auto"/>
-              <w:ind w:left="0" w:right="0" w:firstLine="0"/>
-              <w:jc w:val="left"/>
-              <w:rPr>
-                <w:rFonts w:ascii="Times New Roman" w:cs="Times New Roman" w:eastAsia="Times New Roman" w:hAnsi="Times New Roman"/>
-                <w:b w:val="0"/>
-                <w:i w:val="0"/>
-                <w:smallCaps w:val="0"/>
-                <w:strike w:val="0"/>
-                <w:color w:val="000000"/>
-                <w:sz w:val="20"/>
-                <w:szCs w:val="20"/>
-                <w:u w:val="none"/>
-                <w:shd w:fill="auto" w:val="clear"/>
-                <w:vertAlign w:val="baseline"/>
-              </w:rPr>
-            </w:pPr>
-            <w:r>
-              <w:rPr>
-                <w:rtl w:val="0"/>
-              </w:rPr>
-            </w:r>
-          </w:p>
-        </w:tc>
-        <w:tc>
-          <w:tcPr/>
-          <w:p>
-            <w:pPr>
-              <w:keepNext w:val="0"/>
-              <w:keepLines w:val="1"/>
-              <w:pageBreakBefore w:val="0"/>
-              <w:widowControl w:val="0"/>
-              <w:pBdr>
-                <w:top w:space="0" w:sz="0" w:val="nil"/>
-                <w:left w:space="0" w:sz="0" w:val="nil"/>
-                <w:bottom w:space="0" w:sz="0" w:val="nil"/>
-                <w:right w:space="0" w:sz="0" w:val="nil"/>
-                <w:between w:space="0" w:sz="0" w:val="nil"/>
-              </w:pBdr>
-              <w:shd w:fill="auto" w:val="clear"/>
-              <w:spacing w:after="120" w:before="0" w:line="240" w:lineRule="auto"/>
-              <w:ind w:left="0" w:right="0" w:firstLine="0"/>
-              <w:jc w:val="left"/>
-              <w:rPr>
-                <w:rFonts w:ascii="Times New Roman" w:cs="Times New Roman" w:eastAsia="Times New Roman" w:hAnsi="Times New Roman"/>
-                <w:b w:val="0"/>
-                <w:i w:val="0"/>
-                <w:smallCaps w:val="0"/>
-                <w:strike w:val="0"/>
-                <w:color w:val="000000"/>
-                <w:sz w:val="20"/>
-                <w:szCs w:val="20"/>
-                <w:u w:val="none"/>
-                <w:shd w:fill="auto" w:val="clear"/>
-                <w:vertAlign w:val="baseline"/>
-              </w:rPr>
-            </w:pPr>
-            <w:r>
-              <w:rPr>
-                <w:rtl w:val="0"/>
-              </w:rPr>
-            </w:r>
-          </w:p>
-        </w:tc>
-        <w:tc>
-          <w:tcPr/>
-          <w:p>
-            <w:pPr>
-              <w:keepNext w:val="0"/>
-              <w:keepLines w:val="1"/>
-              <w:pageBreakBefore w:val="0"/>
-              <w:widowControl w:val="0"/>
-              <w:pBdr>
-                <w:top w:space="0" w:sz="0" w:val="nil"/>
-                <w:left w:space="0" w:sz="0" w:val="nil"/>
-                <w:bottom w:space="0" w:sz="0" w:val="nil"/>
-                <w:right w:space="0" w:sz="0" w:val="nil"/>
-                <w:between w:space="0" w:sz="0" w:val="nil"/>
-              </w:pBdr>
-              <w:shd w:fill="auto" w:val="clear"/>
-              <w:spacing w:after="120" w:before="0" w:line="240" w:lineRule="auto"/>
-              <w:ind w:left="0" w:right="0" w:firstLine="0"/>
-              <w:jc w:val="left"/>
-              <w:rPr>
-                <w:rFonts w:ascii="Times New Roman" w:cs="Times New Roman" w:eastAsia="Times New Roman" w:hAnsi="Times New Roman"/>
-                <w:b w:val="0"/>
-                <w:i w:val="0"/>
-                <w:smallCaps w:val="0"/>
-                <w:strike w:val="0"/>
-                <w:color w:val="000000"/>
-                <w:sz w:val="20"/>
-                <w:szCs w:val="20"/>
-                <w:u w:val="none"/>
-                <w:shd w:fill="auto" w:val="clear"/>
-                <w:vertAlign w:val="baseline"/>
-              </w:rPr>
-            </w:pPr>
-            <w:r>
-              <w:rPr>
-                <w:rtl w:val="0"/>
-              </w:rPr>
-            </w:r>
-          </w:p>
-        </w:tc>
-        <w:tc>
-          <w:tcPr/>
-          <w:p>
-            <w:pPr>
-              <w:keepNext w:val="0"/>
-              <w:keepLines w:val="1"/>
-              <w:pageBreakBefore w:val="0"/>
-              <w:widowControl w:val="0"/>
-              <w:pBdr>
-                <w:top w:space="0" w:sz="0" w:val="nil"/>
-                <w:left w:space="0" w:sz="0" w:val="nil"/>
-                <w:bottom w:space="0" w:sz="0" w:val="nil"/>
-                <w:right w:space="0" w:sz="0" w:val="nil"/>
-                <w:between w:space="0" w:sz="0" w:val="nil"/>
-              </w:pBdr>
-              <w:shd w:fill="auto" w:val="clear"/>
-              <w:spacing w:after="120" w:before="0" w:line="240" w:lineRule="auto"/>
-              <w:ind w:left="0" w:right="0" w:firstLine="0"/>
-              <w:jc w:val="left"/>
-              <w:rPr>
-                <w:rFonts w:ascii="Times New Roman" w:cs="Times New Roman" w:eastAsia="Times New Roman" w:hAnsi="Times New Roman"/>
-                <w:b w:val="0"/>
-                <w:i w:val="0"/>
-                <w:smallCaps w:val="0"/>
-                <w:strike w:val="0"/>
-                <w:color w:val="000000"/>
-                <w:sz w:val="20"/>
-                <w:szCs w:val="20"/>
-                <w:u w:val="none"/>
-                <w:shd w:fill="auto" w:val="clear"/>
-                <w:vertAlign w:val="baseline"/>
-              </w:rPr>
-            </w:pPr>
-            <w:r>
-              <w:rPr>
-                <w:rtl w:val="0"/>
-              </w:rPr>
+              <w:keepLines w:val="1"/>
+              <w:spacing w:after="120" w:lineRule="auto"/>
+              <w:rPr/>
+            </w:pPr>
+            <w:r>
+              <w:rPr>
+                <w:rtl w:val="0"/>
+              </w:rPr>
+              <w:t xml:space="preserve">04/10/2023</w:t>
+            </w:r>
+          </w:p>
+        </w:tc>
+        <w:tc>
+          <w:tcPr/>
+          <w:p>
+            <w:pPr>
+              <w:keepLines w:val="1"/>
+              <w:spacing w:after="120" w:lineRule="auto"/>
+              <w:rPr/>
+            </w:pPr>
+            <w:r>
+              <w:rPr>
+                <w:rtl w:val="0"/>
+              </w:rPr>
+              <w:t xml:space="preserve">0.1</w:t>
+            </w:r>
+          </w:p>
+        </w:tc>
+        <w:tc>
+          <w:tcPr/>
+          <w:p>
+            <w:pPr>
+              <w:keepLines w:val="1"/>
+              <w:spacing w:after="120" w:lineRule="auto"/>
+              <w:rPr/>
+            </w:pPr>
+            <w:r>
+              <w:rPr>
+                <w:rtl w:val="0"/>
+              </w:rPr>
+              <w:t xml:space="preserve">Write section 1</w:t>
+            </w:r>
+          </w:p>
+        </w:tc>
+        <w:tc>
+          <w:tcPr>
+            <w:vAlign w:val="top"/>
+          </w:tcPr>
+          <w:p>
+            <w:pPr>
+              <w:keepLines w:val="1"/>
+              <w:spacing w:after="120" w:lineRule="auto"/>
+              <w:rPr/>
+            </w:pPr>
+            <w:r>
+              <w:rPr>
+                <w:rtl w:val="0"/>
+              </w:rPr>
+              <w:t xml:space="preserve">Trần Ngọc Trường Thịnh</w:t>
+            </w:r>
+          </w:p>
+        </w:tc>
+      </w:tr>
+      <w:tr>
+        <w:trPr>
+          <w:cantSplit w:val="0"/>
+          <w:tblHeader w:val="0"/>
+        </w:trPr>
+        <w:tc>
+          <w:tcPr/>
+          <w:p>
+            <w:pPr>
+              <w:keepLines w:val="1"/>
+              <w:spacing w:after="120" w:lineRule="auto"/>
+              <w:rPr/>
+            </w:pPr>
+            <w:r>
+              <w:rPr>
+                <w:rtl w:val="0"/>
+              </w:rPr>
+              <w:t xml:space="preserve">04/10/2023</w:t>
+            </w:r>
+          </w:p>
+        </w:tc>
+        <w:tc>
+          <w:tcPr/>
+          <w:p>
+            <w:pPr>
+              <w:keepLines w:val="1"/>
+              <w:spacing w:after="120" w:lineRule="auto"/>
+              <w:rPr/>
+            </w:pPr>
+            <w:r>
+              <w:rPr>
+                <w:rtl w:val="0"/>
+              </w:rPr>
+              <w:t xml:space="preserve">0.1</w:t>
+            </w:r>
+          </w:p>
+        </w:tc>
+        <w:tc>
+          <w:tcPr/>
+          <w:p>
+            <w:pPr>
+              <w:keepLines w:val="1"/>
+              <w:spacing w:after="120" w:lineRule="auto"/>
+              <w:rPr/>
+            </w:pPr>
+            <w:r>
+              <w:rPr>
+                <w:rtl w:val="0"/>
+              </w:rPr>
+              <w:t xml:space="preserve">Write section 2</w:t>
+            </w:r>
+          </w:p>
+        </w:tc>
+        <w:tc>
+          <w:tcPr>
+            <w:vAlign w:val="top"/>
+          </w:tcPr>
+          <w:p>
+            <w:pPr>
+              <w:keepLines w:val="1"/>
+              <w:spacing w:after="120" w:lineRule="auto"/>
+              <w:rPr/>
+            </w:pPr>
+            <w:r>
+              <w:rPr>
+                <w:rtl w:val="0"/>
+              </w:rPr>
+              <w:t xml:space="preserve">Bùi Nguyên Hanh</w:t>
+            </w:r>
+          </w:p>
+        </w:tc>
+      </w:tr>
+      <w:tr>
+        <w:trPr>
+          <w:cantSplit w:val="0"/>
+          <w:tblHeader w:val="0"/>
+        </w:trPr>
+        <w:tc>
+          <w:tcPr/>
+          <w:p>
+            <w:pPr>
+              <w:keepLines w:val="1"/>
+              <w:spacing w:after="120" w:lineRule="auto"/>
+              <w:rPr/>
+            </w:pPr>
+            <w:r>
+              <w:rPr>
+                <w:rtl w:val="0"/>
+              </w:rPr>
+              <w:t xml:space="preserve">18/11/2023</w:t>
+            </w:r>
+          </w:p>
+        </w:tc>
+        <w:tc>
+          <w:tcPr/>
+          <w:p>
+            <w:pPr>
+              <w:keepLines w:val="1"/>
+              <w:spacing w:after="120" w:lineRule="auto"/>
+              <w:rPr/>
+            </w:pPr>
+            <w:r>
+              <w:rPr>
+                <w:rtl w:val="0"/>
+              </w:rPr>
+              <w:t xml:space="preserve">0.2</w:t>
+            </w:r>
+          </w:p>
+        </w:tc>
+        <w:tc>
+          <w:tcPr/>
+          <w:p>
+            <w:pPr>
+              <w:keepLines w:val="1"/>
+              <w:spacing w:after="120" w:lineRule="auto"/>
+              <w:rPr/>
+            </w:pPr>
+            <w:r>
+              <w:rPr>
+                <w:rtl w:val="0"/>
+              </w:rPr>
+              <w:t xml:space="preserve">Revise the revision history</w:t>
+            </w:r>
+          </w:p>
+        </w:tc>
+        <w:tc>
+          <w:tcPr>
+            <w:vAlign w:val="top"/>
+          </w:tcPr>
+          <w:p>
+            <w:pPr>
+              <w:keepLines w:val="1"/>
+              <w:spacing w:after="120" w:lineRule="auto"/>
+              <w:rPr/>
+            </w:pPr>
+            <w:r>
+              <w:rPr>
+                <w:rtl w:val="0"/>
+              </w:rPr>
+              <w:t xml:space="preserve">Lê Quang Trường</w:t>
+            </w:r>
+          </w:p>
+        </w:tc>
+      </w:tr>
+      <w:tr>
+        <w:trPr>
+          <w:cantSplit w:val="0"/>
+          <w:tblHeader w:val="0"/>
+        </w:trPr>
+        <w:tc>
+          <w:tcPr/>
+          <w:p>
+            <w:pPr>
+              <w:keepLines w:val="1"/>
+              <w:spacing w:after="120" w:lineRule="auto"/>
+              <w:rPr/>
+            </w:pPr>
+            <w:r>
+              <w:rPr>
+                <w:rtl w:val="0"/>
+              </w:rPr>
+              <w:t xml:space="preserve">18/11/2023</w:t>
+            </w:r>
+          </w:p>
+        </w:tc>
+        <w:tc>
+          <w:tcPr/>
+          <w:p>
+            <w:pPr>
+              <w:keepLines w:val="1"/>
+              <w:spacing w:after="120" w:lineRule="auto"/>
+              <w:rPr/>
+            </w:pPr>
+            <w:r>
+              <w:rPr>
+                <w:rtl w:val="0"/>
+              </w:rPr>
+              <w:t xml:space="preserve">0.2</w:t>
+            </w:r>
+          </w:p>
+        </w:tc>
+        <w:tc>
+          <w:tcPr/>
+          <w:p>
+            <w:pPr>
+              <w:keepLines w:val="1"/>
+              <w:spacing w:after="120" w:lineRule="auto"/>
+              <w:rPr/>
+            </w:pPr>
+            <w:r>
+              <w:rPr>
+                <w:rtl w:val="0"/>
+              </w:rPr>
+              <w:t xml:space="preserve">Revise the Non-functional reqs</w:t>
+            </w:r>
+          </w:p>
+        </w:tc>
+        <w:tc>
+          <w:tcPr>
+            <w:vAlign w:val="top"/>
+          </w:tcPr>
+          <w:p>
+            <w:pPr>
+              <w:keepLines w:val="1"/>
+              <w:spacing w:after="120" w:lineRule="auto"/>
+              <w:rPr/>
+            </w:pPr>
+            <w:r>
+              <w:rPr>
+                <w:rtl w:val="0"/>
+              </w:rPr>
+              <w:t xml:space="preserve">Nguyễn Văn Tuấn Kiệt</w:t>
+            </w:r>
+          </w:p>
+        </w:tc>
+      </w:tr>
+      <w:tr>
+        <w:trPr>
+          <w:cantSplit w:val="0"/>
+          <w:tblHeader w:val="0"/>
+        </w:trPr>
+        <w:tc>
+          <w:tcPr/>
+          <w:p>
+            <w:pPr>
+              <w:keepLines w:val="1"/>
+              <w:spacing w:after="120" w:lineRule="auto"/>
+              <w:rPr/>
+            </w:pPr>
+            <w:r>
+              <w:rPr>
+                <w:rtl w:val="0"/>
+              </w:rPr>
+              <w:t xml:space="preserve">18/11/2023</w:t>
+            </w:r>
+          </w:p>
+        </w:tc>
+        <w:tc>
+          <w:tcPr/>
+          <w:p>
+            <w:pPr>
+              <w:keepLines w:val="1"/>
+              <w:spacing w:after="120" w:lineRule="auto"/>
+              <w:rPr/>
+            </w:pPr>
+            <w:r>
+              <w:rPr>
+                <w:rtl w:val="0"/>
+              </w:rPr>
+              <w:t xml:space="preserve">0.2</w:t>
+            </w:r>
+          </w:p>
+        </w:tc>
+        <w:tc>
+          <w:tcPr/>
+          <w:p>
+            <w:pPr>
+              <w:keepLines w:val="1"/>
+              <w:spacing w:after="120" w:lineRule="auto"/>
+              <w:rPr/>
+            </w:pPr>
+            <w:r>
+              <w:rPr>
+                <w:rtl w:val="0"/>
+              </w:rPr>
+              <w:t xml:space="preserve">Revise the Non-functional reqs</w:t>
+            </w:r>
+          </w:p>
+        </w:tc>
+        <w:tc>
+          <w:tcPr>
+            <w:vAlign w:val="top"/>
+          </w:tcPr>
+          <w:p>
+            <w:pPr>
+              <w:keepLines w:val="1"/>
+              <w:spacing w:after="120" w:lineRule="auto"/>
+              <w:rPr/>
+            </w:pPr>
+            <w:r>
+              <w:rPr>
+                <w:rtl w:val="0"/>
+              </w:rPr>
+              <w:t xml:space="preserve">Nguyễn Gia Khánh</w:t>
+            </w:r>
+          </w:p>
+        </w:tc>
+      </w:tr>
+      <w:tr>
+        <w:trPr>
+          <w:cantSplit w:val="0"/>
+          <w:tblHeader w:val="0"/>
+        </w:trPr>
+        <w:tc>
+          <w:tcPr/>
+          <w:p>
+            <w:pPr>
+              <w:keepLines w:val="1"/>
+              <w:spacing w:after="120" w:lineRule="auto"/>
+              <w:rPr/>
+            </w:pPr>
+            <w:r>
+              <w:rPr>
+                <w:rtl w:val="0"/>
+              </w:rPr>
+              <w:t xml:space="preserve">18/11/2023</w:t>
+            </w:r>
+          </w:p>
+        </w:tc>
+        <w:tc>
+          <w:tcPr/>
+          <w:p>
+            <w:pPr>
+              <w:keepLines w:val="1"/>
+              <w:spacing w:after="120" w:lineRule="auto"/>
+              <w:rPr/>
+            </w:pPr>
+            <w:r>
+              <w:rPr>
+                <w:rtl w:val="0"/>
+              </w:rPr>
+              <w:t xml:space="preserve">0.2</w:t>
+            </w:r>
+          </w:p>
+        </w:tc>
+        <w:tc>
+          <w:tcPr/>
+          <w:p>
+            <w:pPr>
+              <w:keepLines w:val="1"/>
+              <w:spacing w:after="120" w:lineRule="auto"/>
+              <w:rPr/>
+            </w:pPr>
+            <w:r>
+              <w:rPr>
+                <w:rtl w:val="0"/>
+              </w:rPr>
+              <w:t xml:space="preserve">Revise the Non-functional reqs</w:t>
+            </w:r>
+          </w:p>
+        </w:tc>
+        <w:tc>
+          <w:tcPr>
+            <w:vAlign w:val="top"/>
+          </w:tcPr>
+          <w:p>
+            <w:pPr>
+              <w:keepLines w:val="1"/>
+              <w:spacing w:after="120" w:lineRule="auto"/>
+              <w:rPr/>
+            </w:pPr>
+            <w:r>
+              <w:rPr>
+                <w:rtl w:val="0"/>
+              </w:rPr>
+              <w:t xml:space="preserve">Trần Ngọc Trường Thịnh</w:t>
+            </w:r>
+          </w:p>
+        </w:tc>
+      </w:tr>
+      <w:tr>
+        <w:trPr>
+          <w:cantSplit w:val="0"/>
+          <w:tblHeader w:val="0"/>
+        </w:trPr>
+        <w:tc>
+          <w:tcPr/>
+          <w:p>
+            <w:pPr>
+              <w:keepLines w:val="1"/>
+              <w:spacing w:after="120" w:lineRule="auto"/>
+              <w:rPr/>
+            </w:pPr>
+            <w:r>
+              <w:rPr>
+                <w:rtl w:val="0"/>
+              </w:rPr>
+              <w:t xml:space="preserve">18/11/2023</w:t>
+            </w:r>
+          </w:p>
+        </w:tc>
+        <w:tc>
+          <w:tcPr/>
+          <w:p>
+            <w:pPr>
+              <w:keepLines w:val="1"/>
+              <w:spacing w:after="120" w:lineRule="auto"/>
+              <w:rPr/>
+            </w:pPr>
+            <w:r>
+              <w:rPr>
+                <w:rtl w:val="0"/>
+              </w:rPr>
+              <w:t xml:space="preserve">0.2</w:t>
+            </w:r>
+          </w:p>
+        </w:tc>
+        <w:tc>
+          <w:tcPr/>
+          <w:p>
+            <w:pPr>
+              <w:keepLines w:val="1"/>
+              <w:spacing w:after="120" w:lineRule="auto"/>
+              <w:rPr/>
+            </w:pPr>
+            <w:r>
+              <w:rPr>
+                <w:rtl w:val="0"/>
+              </w:rPr>
+              <w:t xml:space="preserve">Revise the Non-functional reqs</w:t>
+            </w:r>
+          </w:p>
+        </w:tc>
+        <w:tc>
+          <w:tcPr>
+            <w:vAlign w:val="top"/>
+          </w:tcPr>
+          <w:p>
+            <w:pPr>
+              <w:keepLines w:val="1"/>
+              <w:spacing w:after="120" w:lineRule="auto"/>
+              <w:rPr/>
+            </w:pPr>
+            <w:r>
+              <w:rPr>
+                <w:rtl w:val="0"/>
+              </w:rPr>
+              <w:t xml:space="preserve">Bùi Nguyên Hanh</w:t>
             </w:r>
           </w:p>
         </w:tc>
@@ -9404,6 +9441,7 @@
         </w:tabs>
         <w:spacing w:after="120" w:lineRule="auto"/>
         <w:rPr>
+          <w:b w:val="1"/>
           <w:sz w:val="22"/>
           <w:szCs w:val="22"/>
         </w:rPr>
@@ -9418,11 +9456,6 @@
           <w:rtl w:val="0"/>
         </w:rPr>
         <w:t xml:space="preserve">Usability:</w:t>
-      </w:r>
-      <w:r>
-        <w:rPr>
-          <w:rtl w:val="0"/>
-        </w:rPr>
       </w:r>
     </w:p>
     <w:p>
@@ -9438,15 +9471,15 @@
           <w:szCs w:val="22"/>
         </w:rPr>
       </w:pPr>
-      <w:bookmarkStart w:colFirst="0" w:colLast="0" w:name="_6ym4jhuq0de" w:id="19"/>
-      <w:bookmarkEnd w:id="19"/>
+      <w:bookmarkStart w:colFirst="0" w:colLast="0" w:name="_e58b008g6z3s" w:id="20"/>
+      <w:bookmarkEnd w:id="20"/>
       <w:r>
         <w:rPr>
           <w:sz w:val="22"/>
           <w:szCs w:val="22"/>
           <w:rtl w:val="0"/>
         </w:rPr>
-        <w:t xml:space="preserve">User-Friendly Interface: The system must have an intuitive and easy-to-navigate interface to ensure a positive user experience.</w:t>
+        <w:t xml:space="preserve"> User-Friendly Interface: The system must have an intuitive and easy-to-navigate interface to guarantee a favorable user experience.</w:t>
       </w:r>
     </w:p>
     <w:p>
@@ -9470,7 +9503,7 @@
           <w:szCs w:val="22"/>
           <w:rtl w:val="0"/>
         </w:rPr>
-        <w:t xml:space="preserve">Accessibility: The platform should be accessible to users with disabilities, complying with WCAG guidelines.</w:t>
+        <w:t xml:space="preserve">Accessibility: The platform should be accessible to people with impairments, conforming with WCAG criteria.</w:t>
       </w:r>
     </w:p>
     <w:p>
@@ -9490,15 +9523,6 @@
       <w:bookmarkEnd w:id="19"/>
       <w:r>
         <w:rPr>
-          <w:b w:val="1"/>
-          <w:sz w:val="22"/>
-          <w:szCs w:val="22"/>
-          <w:rtl w:val="0"/>
-        </w:rPr>
-        <w:t xml:space="preserve">Performance:</w:t>
-      </w:r>
-      <w:r>
-        <w:rPr>
           <w:rtl w:val="0"/>
         </w:rPr>
       </w:r>
@@ -9512,6 +9536,7 @@
         </w:tabs>
         <w:spacing w:after="120" w:lineRule="auto"/>
         <w:rPr>
+          <w:b w:val="1"/>
           <w:sz w:val="22"/>
           <w:szCs w:val="22"/>
         </w:rPr>
@@ -9520,11 +9545,12 @@
       <w:bookmarkEnd w:id="19"/>
       <w:r>
         <w:rPr>
+          <w:b w:val="1"/>
           <w:sz w:val="22"/>
           <w:szCs w:val="22"/>
           <w:rtl w:val="0"/>
         </w:rPr>
-        <w:t xml:space="preserve">Response Time: The system should have a fast response time, with pages loading within 2 seconds.</w:t>
+        <w:t xml:space="preserve">Performance:</w:t>
       </w:r>
     </w:p>
     <w:p>
@@ -9548,7 +9574,7 @@
           <w:szCs w:val="22"/>
           <w:rtl w:val="0"/>
         </w:rPr>
-        <w:t xml:space="preserve">Scalability: The system must handle increasing loads during peak times without performance degradation.</w:t>
+        <w:t xml:space="preserve">Response Time: The system should have a rapid response time, with pages loading within 2 seconds.</w:t>
       </w:r>
     </w:p>
     <w:p>
@@ -9572,7 +9598,7 @@
           <w:szCs w:val="22"/>
           <w:rtl w:val="0"/>
         </w:rPr>
-        <w:t xml:space="preserve">Availability: The platform should have at least 99.9% uptime to ensure continuous service availability.</w:t>
+        <w:t xml:space="preserve">Scalability: The system must manage rising demands at peak periods without performance loss.</w:t>
       </w:r>
     </w:p>
     <w:p>
@@ -9592,17 +9618,11 @@
       <w:bookmarkEnd w:id="19"/>
       <w:r>
         <w:rPr>
-          <w:b w:val="1"/>
           <w:sz w:val="22"/>
           <w:szCs w:val="22"/>
           <w:rtl w:val="0"/>
         </w:rPr>
-        <w:t xml:space="preserve">Security:</w:t>
-      </w:r>
-      <w:r>
-        <w:rPr>
-          <w:rtl w:val="0"/>
-        </w:rPr>
+        <w:t xml:space="preserve">Availability: The platform should have at least 99.9% uptime to guarantee ongoing service availability.</w:t>
       </w:r>
     </w:p>
     <w:p>
@@ -9622,11 +9642,8 @@
       <w:bookmarkEnd w:id="19"/>
       <w:r>
         <w:rPr>
-          <w:sz w:val="22"/>
-          <w:szCs w:val="22"/>
           <w:rtl w:val="0"/>
         </w:rPr>
-        <w:t xml:space="preserve">Data Encryption: Sensitive user data (e.g., payment information) must be encrypted both in transit and at rest.</w:t>
       </w:r>
     </w:p>
     <w:p>
@@ -9638,6 +9655,7 @@
         </w:tabs>
         <w:spacing w:after="120" w:lineRule="auto"/>
         <w:rPr>
+          <w:b w:val="1"/>
           <w:sz w:val="22"/>
           <w:szCs w:val="22"/>
         </w:rPr>
@@ -9646,11 +9664,12 @@
       <w:bookmarkEnd w:id="19"/>
       <w:r>
         <w:rPr>
+          <w:b w:val="1"/>
           <w:sz w:val="22"/>
           <w:szCs w:val="22"/>
           <w:rtl w:val="0"/>
         </w:rPr>
-        <w:t xml:space="preserve">Authentication and Authorization: Implement strong user authentication and authorization mechanisms to safeguard user accounts.</w:t>
+        <w:t xml:space="preserve">Security:</w:t>
       </w:r>
     </w:p>
     <w:p>
@@ -9674,7 +9693,7 @@
           <w:szCs w:val="22"/>
           <w:rtl w:val="0"/>
         </w:rPr>
-        <w:t xml:space="preserve">Protection against Cyber Threats: The system should have robust measures to protect against common threats, such as SQL injection, XSS attacks, and DDoS attacks.</w:t>
+        <w:t xml:space="preserve">Data Encryption: Sensitive user data (e.g., payment information) must be encrypted.</w:t>
       </w:r>
     </w:p>
     <w:p>
@@ -9694,17 +9713,11 @@
       <w:bookmarkEnd w:id="19"/>
       <w:r>
         <w:rPr>
-          <w:b w:val="1"/>
           <w:sz w:val="22"/>
           <w:szCs w:val="22"/>
           <w:rtl w:val="0"/>
         </w:rPr>
-        <w:t xml:space="preserve">Reliability:</w:t>
-      </w:r>
-      <w:r>
-        <w:rPr>
-          <w:rtl w:val="0"/>
-        </w:rPr>
+        <w:t xml:space="preserve">Authentication and Authorization: Implement strong user authentication and authorization systems to preserve user accounts.</w:t>
       </w:r>
     </w:p>
     <w:p>
@@ -9724,11 +9737,8 @@
       <w:bookmarkEnd w:id="19"/>
       <w:r>
         <w:rPr>
-          <w:sz w:val="22"/>
-          <w:szCs w:val="22"/>
           <w:rtl w:val="0"/>
         </w:rPr>
-        <w:t xml:space="preserve">Data Backup and Recovery: Regular automated data backups and a solid recovery plan must be in place.</w:t>
       </w:r>
     </w:p>
     <w:p>
@@ -9740,6 +9750,7 @@
         </w:tabs>
         <w:spacing w:after="120" w:lineRule="auto"/>
         <w:rPr>
+          <w:b w:val="1"/>
           <w:sz w:val="22"/>
           <w:szCs w:val="22"/>
         </w:rPr>
@@ -9748,11 +9759,12 @@
       <w:bookmarkEnd w:id="19"/>
       <w:r>
         <w:rPr>
+          <w:b w:val="1"/>
           <w:sz w:val="22"/>
           <w:szCs w:val="22"/>
           <w:rtl w:val="0"/>
         </w:rPr>
-        <w:t xml:space="preserve">Fault Tolerance: The system should gracefully handle unexpected failures and recover without data loss.</w:t>
+        <w:t xml:space="preserve">Reliability:</w:t>
       </w:r>
     </w:p>
     <w:p>
@@ -9772,17 +9784,11 @@
       <w:bookmarkEnd w:id="19"/>
       <w:r>
         <w:rPr>
-          <w:b w:val="1"/>
           <w:sz w:val="22"/>
           <w:szCs w:val="22"/>
           <w:rtl w:val="0"/>
         </w:rPr>
-        <w:t xml:space="preserve">Scalability and Maintainability:</w:t>
-      </w:r>
-      <w:r>
-        <w:rPr>
-          <w:rtl w:val="0"/>
-        </w:rPr>
+        <w:t xml:space="preserve">Data Backup and Recovery: Regular automatic data backups and a sound recovery strategy must be in place.</w:t>
       </w:r>
     </w:p>
     <w:p>
@@ -9806,7 +9812,7 @@
           <w:szCs w:val="22"/>
           <w:rtl w:val="0"/>
         </w:rPr>
-        <w:t xml:space="preserve">Modular Architecture: The system should use a modular architecture to allow for easy updates and maintenance.</w:t>
+        <w:t xml:space="preserve">Fault Tolerance: The system should smoothly tolerate unexpected errors and recover without data loss.</w:t>
       </w:r>
     </w:p>
     <w:p>
@@ -9826,11 +9832,8 @@
       <w:bookmarkEnd w:id="19"/>
       <w:r>
         <w:rPr>
-          <w:sz w:val="22"/>
-          <w:szCs w:val="22"/>
           <w:rtl w:val="0"/>
         </w:rPr>
-        <w:t xml:space="preserve">Scalable Database: The database should be designed to scale with the growth of the platform.</w:t>
       </w:r>
     </w:p>
     <w:p>
@@ -9842,6 +9845,7 @@
         </w:tabs>
         <w:spacing w:after="120" w:lineRule="auto"/>
         <w:rPr>
+          <w:b w:val="1"/>
           <w:sz w:val="22"/>
           <w:szCs w:val="22"/>
         </w:rPr>
@@ -9855,12 +9859,7 @@
           <w:szCs w:val="22"/>
           <w:rtl w:val="0"/>
         </w:rPr>
-        <w:t xml:space="preserve">Compliance:</w:t>
-      </w:r>
-      <w:r>
-        <w:rPr>
-          <w:rtl w:val="0"/>
-        </w:rPr>
+        <w:t xml:space="preserve">Scalability and Maintainability:</w:t>
       </w:r>
     </w:p>
     <w:p>
@@ -9884,7 +9883,7 @@
           <w:szCs w:val="22"/>
           <w:rtl w:val="0"/>
         </w:rPr>
-        <w:t xml:space="preserve">Legal Compliance: The system must adhere to all relevant e-commerce and data protection regulations in the regions it operates in.</w:t>
+        <w:t xml:space="preserve">Modular design: The system should employ a modular design to enable for simple upgrades and maintenance.</w:t>
       </w:r>
     </w:p>
     <w:p>
@@ -9908,7 +9907,7 @@
           <w:szCs w:val="22"/>
           <w:rtl w:val="0"/>
         </w:rPr>
-        <w:t xml:space="preserve">Payment Card Industry Data Security Standard (PCI DSS) Compliance: If the system handles payment information, it must comply with PCI DSS requirements.</w:t>
+        <w:t xml:space="preserve">Scalable Database: The database should be built to scale with the expansion of the platform using plan</w:t>
       </w:r>
     </w:p>
     <w:p>
@@ -9928,15 +9927,6 @@
       <w:bookmarkEnd w:id="19"/>
       <w:r>
         <w:rPr>
-          <w:b w:val="1"/>
-          <w:sz w:val="22"/>
-          <w:szCs w:val="22"/>
-          <w:rtl w:val="0"/>
-        </w:rPr>
-        <w:t xml:space="preserve">User Support:</w:t>
-      </w:r>
-      <w:r>
-        <w:rPr>
           <w:rtl w:val="0"/>
         </w:rPr>
       </w:r>
@@ -9950,6 +9940,7 @@
         </w:tabs>
         <w:spacing w:after="120" w:lineRule="auto"/>
         <w:rPr>
+          <w:b w:val="1"/>
           <w:sz w:val="22"/>
           <w:szCs w:val="22"/>
         </w:rPr>
@@ -9958,11 +9949,12 @@
       <w:bookmarkEnd w:id="19"/>
       <w:r>
         <w:rPr>
+          <w:b w:val="1"/>
           <w:sz w:val="22"/>
           <w:szCs w:val="22"/>
           <w:rtl w:val="0"/>
         </w:rPr>
-        <w:t xml:space="preserve">Customer Support: Offer customer support via multiple channels (email, chat, phone) and ensure timely responses to user inquiries.</w:t>
+        <w:t xml:space="preserve">User Support:</w:t>
       </w:r>
     </w:p>
     <w:p>
@@ -9986,7 +9978,7 @@
           <w:szCs w:val="22"/>
           <w:rtl w:val="0"/>
         </w:rPr>
-        <w:t xml:space="preserve">User Documentation: Provide comprehensive user documentation to assist users in navigating the platform.</w:t>
+        <w:t xml:space="preserve">Customer help: Offer customer help across numerous channels (email, chat, phone) and guarantee fast replies to user concerns.</w:t>
       </w:r>
     </w:p>
     <w:p>
@@ -10006,17 +9998,11 @@
       <w:bookmarkEnd w:id="19"/>
       <w:r>
         <w:rPr>
-          <w:b w:val="1"/>
           <w:sz w:val="22"/>
           <w:szCs w:val="22"/>
           <w:rtl w:val="0"/>
         </w:rPr>
-        <w:t xml:space="preserve">Performance Monitoring and Reporting:</w:t>
-      </w:r>
-      <w:r>
-        <w:rPr>
-          <w:rtl w:val="0"/>
-        </w:rPr>
+        <w:t xml:space="preserve">User Documentation: Provide extensive user documentation to help users in navigating the site.</w:t>
       </w:r>
     </w:p>
     <w:p>
@@ -10036,11 +10022,8 @@
       <w:bookmarkEnd w:id="19"/>
       <w:r>
         <w:rPr>
-          <w:sz w:val="22"/>
-          <w:szCs w:val="22"/>
           <w:rtl w:val="0"/>
         </w:rPr>
-        <w:t xml:space="preserve">Monitoring and Reporting Tools: Implement tools for real-time performance monitoring and reporting to quickly identify and address issues.</w:t>
       </w:r>
     </w:p>
     <w:p>
@@ -10066,7 +10049,7 @@
           <w:szCs w:val="22"/>
           <w:rtl w:val="0"/>
         </w:rPr>
-        <w:t xml:space="preserve">Mobile Optimization:</w:t>
+        <w:t xml:space="preserve">Search and Recommendation Algorithms:</w:t>
       </w:r>
     </w:p>
     <w:p>
@@ -10090,7 +10073,7 @@
           <w:szCs w:val="22"/>
           <w:rtl w:val="0"/>
         </w:rPr>
-        <w:t xml:space="preserve">Mobile Responsiveness: The platform must be fully optimized for mobile devices, ensuring a seamless shopping experience on smartphones and tablets.</w:t>
+        <w:t xml:space="preserve">Advanced Search: Implement a powerful search engine with filters to facilitate product discovery.</w:t>
       </w:r>
     </w:p>
     <w:p>
@@ -10110,17 +10093,11 @@
       <w:bookmarkEnd w:id="19"/>
       <w:r>
         <w:rPr>
-          <w:b w:val="1"/>
           <w:sz w:val="22"/>
           <w:szCs w:val="22"/>
           <w:rtl w:val="0"/>
         </w:rPr>
-        <w:t xml:space="preserve">Localization and Internationalization:</w:t>
-      </w:r>
-      <w:r>
-        <w:rPr>
-          <w:rtl w:val="0"/>
-        </w:rPr>
+        <w:t xml:space="preserve">Personalization: Utilize recommendation algorithms to present consumers with individualized product options.</w:t>
       </w:r>
     </w:p>
     <w:p>
@@ -10132,6 +10109,7 @@
         </w:tabs>
         <w:spacing w:after="120" w:lineRule="auto"/>
         <w:rPr>
+          <w:b w:val="1"/>
           <w:sz w:val="22"/>
           <w:szCs w:val="22"/>
         </w:rPr>
@@ -10140,11 +10118,8 @@
       <w:bookmarkEnd w:id="19"/>
       <w:r>
         <w:rPr>
-          <w:sz w:val="22"/>
-          <w:szCs w:val="22"/>
           <w:rtl w:val="0"/>
         </w:rPr>
-        <w:t xml:space="preserve">Multilingual Support: Offer content and support in multiple languages to accommodate a diverse user base.</w:t>
       </w:r>
     </w:p>
     <w:p>
@@ -10156,174 +10131,9 @@
         </w:tabs>
         <w:spacing w:after="120" w:lineRule="auto"/>
         <w:rPr>
-          <w:sz w:val="22"/>
-          <w:szCs w:val="22"/>
-        </w:rPr>
-      </w:pPr>
-      <w:bookmarkStart w:colFirst="0" w:colLast="0" w:name="_6ym4jhuq0de" w:id="19"/>
-      <w:bookmarkEnd w:id="19"/>
-      <w:r>
-        <w:rPr>
-          <w:sz w:val="22"/>
-          <w:szCs w:val="22"/>
-          <w:rtl w:val="0"/>
-        </w:rPr>
-        <w:t xml:space="preserve">Currency and Region Specifics: Adapt to regional currencies and preferences for an international audience.</w:t>
-      </w:r>
-    </w:p>
-    <w:p>
-      <w:pPr>
-        <w:widowControl w:val="1"/>
-        <w:tabs>
-          <w:tab w:val="left" w:leader="none" w:pos="540"/>
-          <w:tab w:val="left" w:leader="none" w:pos="1260"/>
-        </w:tabs>
-        <w:spacing w:after="120" w:lineRule="auto"/>
-        <w:rPr>
-          <w:sz w:val="22"/>
-          <w:szCs w:val="22"/>
-        </w:rPr>
-      </w:pPr>
-      <w:bookmarkStart w:colFirst="0" w:colLast="0" w:name="_6ym4jhuq0de" w:id="19"/>
-      <w:bookmarkEnd w:id="19"/>
-      <w:r>
-        <w:rPr>
           <w:b w:val="1"/>
           <w:sz w:val="22"/>
           <w:szCs w:val="22"/>
-          <w:rtl w:val="0"/>
-        </w:rPr>
-        <w:t xml:space="preserve">Search and Recommendation Algorithms:</w:t>
-      </w:r>
-      <w:r>
-        <w:rPr>
-          <w:rtl w:val="0"/>
-        </w:rPr>
-      </w:r>
-    </w:p>
-    <w:p>
-      <w:pPr>
-        <w:widowControl w:val="1"/>
-        <w:tabs>
-          <w:tab w:val="left" w:leader="none" w:pos="540"/>
-          <w:tab w:val="left" w:leader="none" w:pos="1260"/>
-        </w:tabs>
-        <w:spacing w:after="120" w:lineRule="auto"/>
-        <w:rPr>
-          <w:sz w:val="22"/>
-          <w:szCs w:val="22"/>
-        </w:rPr>
-      </w:pPr>
-      <w:bookmarkStart w:colFirst="0" w:colLast="0" w:name="_6ym4jhuq0de" w:id="19"/>
-      <w:bookmarkEnd w:id="19"/>
-      <w:r>
-        <w:rPr>
-          <w:sz w:val="22"/>
-          <w:szCs w:val="22"/>
-          <w:rtl w:val="0"/>
-        </w:rPr>
-        <w:t xml:space="preserve">Advanced Search: Implement a robust search engine with filters to enhance product discovery.</w:t>
-      </w:r>
-    </w:p>
-    <w:p>
-      <w:pPr>
-        <w:widowControl w:val="1"/>
-        <w:tabs>
-          <w:tab w:val="left" w:leader="none" w:pos="540"/>
-          <w:tab w:val="left" w:leader="none" w:pos="1260"/>
-        </w:tabs>
-        <w:spacing w:after="120" w:lineRule="auto"/>
-        <w:rPr>
-          <w:sz w:val="22"/>
-          <w:szCs w:val="22"/>
-        </w:rPr>
-      </w:pPr>
-      <w:bookmarkStart w:colFirst="0" w:colLast="0" w:name="_6ym4jhuq0de" w:id="19"/>
-      <w:bookmarkEnd w:id="19"/>
-      <w:r>
-        <w:rPr>
-          <w:sz w:val="22"/>
-          <w:szCs w:val="22"/>
-          <w:rtl w:val="0"/>
-        </w:rPr>
-        <w:t xml:space="preserve">Personalization: Utilize recommendation algorithms to provide users with personalized product suggestions.</w:t>
-      </w:r>
-    </w:p>
-    <w:p>
-      <w:pPr>
-        <w:widowControl w:val="1"/>
-        <w:tabs>
-          <w:tab w:val="left" w:leader="none" w:pos="540"/>
-          <w:tab w:val="left" w:leader="none" w:pos="1260"/>
-        </w:tabs>
-        <w:spacing w:after="120" w:lineRule="auto"/>
-        <w:rPr>
-          <w:b w:val="1"/>
-          <w:sz w:val="22"/>
-          <w:szCs w:val="22"/>
-        </w:rPr>
-      </w:pPr>
-      <w:bookmarkStart w:colFirst="0" w:colLast="0" w:name="_6ym4jhuq0de" w:id="19"/>
-      <w:bookmarkEnd w:id="19"/>
-      <w:r>
-        <w:rPr>
-          <w:b w:val="1"/>
-          <w:sz w:val="22"/>
-          <w:szCs w:val="22"/>
-          <w:rtl w:val="0"/>
-        </w:rPr>
-        <w:t xml:space="preserve">Environmental Impact:</w:t>
-      </w:r>
-    </w:p>
-    <w:p>
-      <w:pPr>
-        <w:widowControl w:val="1"/>
-        <w:tabs>
-          <w:tab w:val="left" w:leader="none" w:pos="540"/>
-          <w:tab w:val="left" w:leader="none" w:pos="1260"/>
-        </w:tabs>
-        <w:spacing w:after="120" w:lineRule="auto"/>
-        <w:rPr>
-          <w:sz w:val="22"/>
-          <w:szCs w:val="22"/>
-        </w:rPr>
-      </w:pPr>
-      <w:bookmarkStart w:colFirst="0" w:colLast="0" w:name="_6ym4jhuq0de" w:id="19"/>
-      <w:bookmarkEnd w:id="19"/>
-      <w:r>
-        <w:rPr>
-          <w:sz w:val="22"/>
-          <w:szCs w:val="22"/>
-          <w:rtl w:val="0"/>
-        </w:rPr>
-        <w:t xml:space="preserve">Sustainability: Strive to minimize the environmental impact of the platform's operations, from packaging to shipping.</w:t>
-      </w:r>
-    </w:p>
-    <w:p>
-      <w:pPr>
-        <w:keepNext w:val="0"/>
-        <w:keepLines w:val="0"/>
-        <w:pageBreakBefore w:val="0"/>
-        <w:widowControl w:val="1"/>
-        <w:pBdr>
-          <w:top w:space="0" w:sz="0" w:val="nil"/>
-          <w:left w:space="0" w:sz="0" w:val="nil"/>
-          <w:bottom w:space="0" w:sz="0" w:val="nil"/>
-          <w:right w:space="0" w:sz="0" w:val="nil"/>
-          <w:between w:space="0" w:sz="0" w:val="nil"/>
-        </w:pBdr>
-        <w:shd w:fill="auto" w:val="clear"/>
-        <w:tabs>
-          <w:tab w:val="left" w:leader="none" w:pos="540"/>
-          <w:tab w:val="left" w:leader="none" w:pos="1260"/>
-        </w:tabs>
-        <w:spacing w:after="120" w:before="0" w:line="240" w:lineRule="auto"/>
-        <w:ind w:left="0" w:right="0" w:firstLine="0"/>
-        <w:jc w:val="left"/>
-        <w:rPr>
-          <w:rFonts w:ascii="Roboto" w:cs="Roboto" w:eastAsia="Roboto" w:hAnsi="Roboto"/>
-          <w:sz w:val="24"/>
-          <w:szCs w:val="24"/>
         </w:rPr>
       </w:pPr>
       <w:bookmarkStart w:colFirst="0" w:colLast="0" w:name="_6ym4jhuq0de" w:id="19"/>
@@ -10646,7 +10456,7 @@
             <w:rPr>
               <w:rtl w:val="0"/>
             </w:rPr>
-            <w:t xml:space="preserve">  Version:           0.1</w:t>
+            <w:t xml:space="preserve">  Version:           0.2</w:t>
           </w:r>
         </w:p>
       </w:tc>
